--- a/swh/docx/53.content.docx
+++ b/swh/docx/53.content.docx
@@ -11,6 +11,15 @@
         <w:pStyle w:val="Heading2"/>
       </w:pPr>
       <w:r>
+        <w:t>Resource: Maelezo ya Masomo (Biblica)</w:t>
+      </w:r>
+      <w:r/>
+    </w:p>
+    <w:p>
+      <w:pPr>
+        <w:pStyle w:val="Heading2"/>
+      </w:pPr>
+      <w:r>
         <w:t>License Information</w:t>
       </w:r>
       <w:r/>
@@ -21,7 +30,7 @@
         <w:rPr>
           <w:b/>
         </w:rPr>
-        <w:t>Study Notes (Biblica)</w:t>
+        <w:t>Maelezo ya Masomo (Biblica)</w:t>
       </w:r>
       <w:r>
         <w:t xml:space="preserve"> (Swahili) is based on</w:t>
@@ -74,7 +83,7 @@
         <w:pStyle w:val="Heading1"/>
       </w:pPr>
       <w:r>
-        <w:t>Study Notes (Biblica)</w:t>
+        <w:t>Maelezo ya Masomo (Biblica)</w:t>
       </w:r>
     </w:p>
     <w:p>
@@ -103,230 +112,280 @@
         <w:pStyle w:val="Heading2"/>
       </w:pPr>
       <w:r>
-        <w:t>2 Wathesalonike 1:1–12</w:t>
+        <w:t>2TH</w:t>
       </w:r>
       <w:r/>
     </w:p>
     <w:p>
       <w:r/>
       <w:r>
-        <w:t xml:space="preserve">Waumini wa </w:t>
-      </w:r>
-      <w:r>
-        <w:t>Thesalonike</w:t>
-      </w:r>
-      <w:r>
-        <w:t xml:space="preserve"> walikuwa wakitendewa </w:t>
-      </w:r>
-      <w:r>
-        <w:t>vibaya</w:t>
-      </w:r>
-      <w:r>
-        <w:t xml:space="preserve"> kwa kumtumikia </w:t>
-      </w:r>
-      <w:r>
-        <w:t>Bwana Yesu Kristo</w:t>
-      </w:r>
-      <w:r>
-        <w:t xml:space="preserve">. Paulo alimshukuru </w:t>
-      </w:r>
-      <w:r>
-        <w:t>Mungu</w:t>
-      </w:r>
-      <w:r>
-        <w:t xml:space="preserve"> kwamba hawakukata tamaa.</w:t>
+        <w:rPr>
+          <w:i/>
+        </w:rPr>
+        <w:t>2 Wathesalonike 1:1–12, 2 Wathesalonike 2:1–12, 2 Wathesalonike 2:13–3:5, 2 Wathesalonike 3:6–18</w:t>
       </w:r>
     </w:p>
     <w:p>
       <w:r/>
       <w:r>
-        <w:t xml:space="preserve">Alimshukuru Mungu kwamba waliendelea kukua katika </w:t>
-      </w:r>
-      <w:r>
-        <w:t>imani</w:t>
-      </w:r>
-      <w:r>
-        <w:t xml:space="preserve"> na upendo hata walipoteseka. Paulo aliwatumia kama mfano wa kuhamasisha </w:t>
-      </w:r>
-      <w:r>
-        <w:t>makanisa</w:t>
-      </w:r>
-      <w:r>
-        <w:t xml:space="preserve"> mengine. Ilikuwa wazi kwamba Wathesalonike walileta </w:t>
-      </w:r>
-      <w:r>
-        <w:t>utukufu</w:t>
-      </w:r>
-      <w:r>
-        <w:t xml:space="preserve"> kwa </w:t>
-      </w:r>
-      <w:r>
-        <w:t>Yesu</w:t>
-      </w:r>
-      <w:r>
-        <w:t xml:space="preserve"> kwa kuwa mashahidi waaminifu.</w:t>
-      </w:r>
-    </w:p>
-    <w:p>
-      <w:r/>
-      <w:r>
-        <w:t xml:space="preserve">Hata hivyo, maisha yao yalikuwa na matatizo kwa sababu ya watu waliopinga imani yao. Paulo aliwafariji na kuwapa tumaini. Yesu atakaporudi duniani kutakuwa na </w:t>
-      </w:r>
-      <w:r>
-        <w:t>siku ya hukumu</w:t>
-      </w:r>
-      <w:r>
-        <w:t>. Mungu atakomesha vitendo viovu vya watu.</w:t>
-      </w:r>
-    </w:p>
-    <w:p>
-      <w:r/>
-      <w:r>
-        <w:t xml:space="preserve">Watu waliowatendea vibaya Wathesalonike walikataa kukubali kwamba Yesu ni </w:t>
-      </w:r>
-      <w:r>
-        <w:t>Bwana</w:t>
-      </w:r>
-      <w:r>
-        <w:t xml:space="preserve">. Kwa njia hii walikataa kuwa sehemu ya </w:t>
-      </w:r>
-      <w:r>
-        <w:t>ufalme wa Mungu</w:t>
-      </w:r>
-      <w:r>
-        <w:t xml:space="preserve">. Paulo aliwaambia waumini wa Thesalonike kuhusu </w:t>
-      </w:r>
-      <w:r>
-        <w:t>sala</w:t>
-      </w:r>
-      <w:r>
-        <w:t xml:space="preserve"> yake kwa ajili yao.</w:t>
-      </w:r>
-    </w:p>
-    <w:p>
-      <w:r/>
-      <w:r>
-        <w:t xml:space="preserve">Aliomba kwamba Mungu aendelee kufanya kazi ndani yao na kubariki matamanio yao mema. Wathesalonike walijitahidi sana kufanya mema kwa msingi wa imani yao kwa Yesu. Nguvu na </w:t>
-      </w:r>
-      <w:r>
-        <w:t>neema</w:t>
-      </w:r>
-      <w:r>
-        <w:t xml:space="preserve"> ya Mungu zilifanya mambo mazuri kutokea kutokana na juhudi zao.</w:t>
-      </w:r>
-      <w:r/>
+        <w:t xml:space="preserve"> </w:t>
+      </w:r>
       <w:r/>
       <w:r/>
     </w:p>
     <w:p>
       <w:pPr>
+        <w:sectPr>
+          <w:footnotePr>
+            <w:numRestart w:val="eachSect"/>
+          </w:footnotePr>
+          <w:type w:val="continuous"/>
+          <w:pgSz w:w="12240" w:h="15840" w:code="1"/>
+          <w:pgMar w:top="1440" w:right="1440" w:bottom="1440" w:left="1440" w:header="504" w:footer="504" w:gutter="0"/>
+          <w:cols w:space="708"/>
+          <w:titlePg/>
+          <w:docGrid w:linePitch="360"/>
+        </w:sectPr>
+      </w:pPr>
+    </w:p>
+    <w:p>
+      <w:r/>
+    </w:p>
+    <w:p>
+      <w:pPr>
         <w:pStyle w:val="Heading2"/>
       </w:pPr>
       <w:r>
-        <w:t>2 Wathesalonike 2:1–12</w:t>
+        <w:t>2 Wathesalonike 1:1–12</w:t>
       </w:r>
       <w:r/>
     </w:p>
     <w:p>
       <w:r/>
       <w:r>
-        <w:t xml:space="preserve">Paulo hakutaka Wathesalonike kuwa na wasiwasi kwamba </w:t>
-      </w:r>
-      <w:r>
-        <w:t>siku ya Bwana</w:t>
-      </w:r>
-      <w:r>
-        <w:t xml:space="preserve"> ilikuwa tayari imefika. Alifafanua wazi kwamba Yesu hakuwa amerudi duniani bado.</w:t>
+        <w:t xml:space="preserve">Waumini wa </w:t>
+      </w:r>
+      <w:r>
+        <w:t>Thesalonike</w:t>
+      </w:r>
+      <w:r>
+        <w:t xml:space="preserve"> walikuwa wakitendewa </w:t>
+      </w:r>
+      <w:r>
+        <w:t>vibaya</w:t>
+      </w:r>
+      <w:r>
+        <w:t xml:space="preserve"> kwa kumtumikia </w:t>
+      </w:r>
+      <w:r>
+        <w:t>Bwana Yesu Kristo</w:t>
+      </w:r>
+      <w:r>
+        <w:t xml:space="preserve">. Paulo alimshukuru </w:t>
+      </w:r>
+      <w:r>
+        <w:t>Mungu</w:t>
+      </w:r>
+      <w:r>
+        <w:t xml:space="preserve"> kwamba hawakukata tamaa.</w:t>
       </w:r>
     </w:p>
     <w:p>
       <w:r/>
       <w:r>
-        <w:t xml:space="preserve">Alielezea baadhi ya yale yatakayotokea kabla ya Yesu kurudi. Nguvu ya </w:t>
-      </w:r>
-      <w:r>
-        <w:t>dhambi</w:t>
-      </w:r>
-      <w:r>
-        <w:t xml:space="preserve"> itaruhusiwa kufanya kazi kikamilifu. Hakuna kitakachozuia uovu au kulinda </w:t>
-      </w:r>
-      <w:r>
-        <w:t>ulimwengu</w:t>
-      </w:r>
-      <w:r>
-        <w:t xml:space="preserve"> wa Mungu kutokana nayo.</w:t>
+        <w:t xml:space="preserve">Alimshukuru Mungu kwamba waliendelea kukua katika </w:t>
+      </w:r>
+      <w:r>
+        <w:t>imani</w:t>
+      </w:r>
+      <w:r>
+        <w:t xml:space="preserve"> na upendo hata walipoteseka. Paulo aliwatumia kama mfano wa kuhamasisha </w:t>
+      </w:r>
+      <w:r>
+        <w:t>makanisa</w:t>
+      </w:r>
+      <w:r>
+        <w:t xml:space="preserve"> mengine. Ilikuwa wazi kwamba Wathesalonike walileta </w:t>
+      </w:r>
+      <w:r>
+        <w:t>utukufu</w:t>
+      </w:r>
+      <w:r>
+        <w:t xml:space="preserve"> kwa </w:t>
+      </w:r>
+      <w:r>
+        <w:t>Yesu</w:t>
+      </w:r>
+      <w:r>
+        <w:t xml:space="preserve"> kwa kuwa mashahidi waaminifu.</w:t>
       </w:r>
     </w:p>
     <w:p>
       <w:r/>
       <w:r>
-        <w:t>Mtu wa dhambi</w:t>
-      </w:r>
-      <w:r>
-        <w:t xml:space="preserve"> atampinga Mungu na atadanganya watu wengi. Watu wengi watachagua kudanganywa na mtu wa dhambi na Shetani. Shetani ni jina lingine la </w:t>
-      </w:r>
-      <w:r>
-        <w:t>ibilisi</w:t>
-      </w:r>
-      <w:r>
-        <w:t>. Mungu ataruhusu watu hawa kudanganywa kwa kuwa wanachukia ukweli kuhusu Yesu.</w:t>
+        <w:t xml:space="preserve">Hata hivyo, maisha yao yalikuwa na matatizo kwa sababu ya watu waliopinga imani yao. Paulo aliwafariji na kuwapa tumaini. Yesu atakaporudi duniani kutakuwa na </w:t>
+      </w:r>
+      <w:r>
+        <w:t>siku ya hukumu</w:t>
+      </w:r>
+      <w:r>
+        <w:t>. Mungu atakomesha vitendo viovu vya watu.</w:t>
       </w:r>
     </w:p>
     <w:p>
       <w:r/>
       <w:r>
-        <w:t>Kisha Yesu Mungu wa kweli atarudi duniani. Atamwangamiza mtu wa dhambi na kila kitu kinachompinga Mungu.</w:t>
-      </w:r>
+        <w:t xml:space="preserve">Watu waliowatendea vibaya Wathesalonike walikataa kukubali kwamba Yesu ni </w:t>
+      </w:r>
+      <w:r>
+        <w:t>Bwana</w:t>
+      </w:r>
+      <w:r>
+        <w:t xml:space="preserve">. Kwa njia hii walikataa kuwa sehemu ya </w:t>
+      </w:r>
+      <w:r>
+        <w:t>ufalme wa Mungu</w:t>
+      </w:r>
+      <w:r>
+        <w:t xml:space="preserve">. Paulo aliwaambia waumini wa Thesalonike kuhusu </w:t>
+      </w:r>
+      <w:r>
+        <w:t>sala</w:t>
+      </w:r>
+      <w:r>
+        <w:t xml:space="preserve"> yake kwa ajili yao.</w:t>
+      </w:r>
+    </w:p>
+    <w:p>
       <w:r/>
+      <w:r>
+        <w:t xml:space="preserve">Aliomba kwamba Mungu aendelee kufanya kazi ndani yao na kubariki matamanio yao mema. Wathesalonike walijitahidi sana kufanya mema kwa msingi wa imani yao kwa Yesu. Nguvu na </w:t>
+      </w:r>
+      <w:r>
+        <w:t>neema</w:t>
+      </w:r>
+      <w:r>
+        <w:t xml:space="preserve"> ya Mungu zilifanya mambo mazuri kutokea kutokana na juhudi zao.</w:t>
+      </w:r>
       <w:r/>
       <w:r/>
     </w:p>
     <w:p>
+      <w:r/>
+    </w:p>
+    <w:p>
       <w:pPr>
         <w:pStyle w:val="Heading2"/>
       </w:pPr>
       <w:r>
-        <w:t>2 Wathesalonike 2:13–3:5</w:t>
+        <w:t>2 Wathesalonike 2:1–12</w:t>
       </w:r>
       <w:r/>
     </w:p>
     <w:p>
       <w:r/>
       <w:r>
-        <w:t>Wathesalonike hawakuwa kama watu wanaochagua kudanganywa. Waliamini ukweli kuhusu Yesu ni nani. Walikubali upendo, tumaini na neema ambayo Mungu aliwapa.</w:t>
+        <w:t xml:space="preserve">Paulo hakutaka Wathesalonike kuwa na wasiwasi kwamba </w:t>
+      </w:r>
+      <w:r>
+        <w:t>siku ya Bwana</w:t>
+      </w:r>
+      <w:r>
+        <w:t xml:space="preserve"> ilikuwa tayari imefika. Alifafanua wazi kwamba Yesu hakuwa amerudi duniani bado.</w:t>
       </w:r>
     </w:p>
     <w:p>
       <w:r/>
       <w:r>
-        <w:t xml:space="preserve">Mungu aliwalinda dhidi ya mtu ambaye Paulo alimwita mwovu. Hiyo ni njia nyingine ya kuzungumzia shetani na </w:t>
-      </w:r>
-      <w:r>
-        <w:t>viumbe wa kiroho waovu</w:t>
-      </w:r>
-      <w:r>
-        <w:t>.</w:t>
+        <w:t xml:space="preserve">Alielezea baadhi ya yale yatakayotokea kabla ya Yesu kurudi. Nguvu ya </w:t>
+      </w:r>
+      <w:r>
+        <w:t>dhambi</w:t>
+      </w:r>
+      <w:r>
+        <w:t xml:space="preserve"> itaruhusiwa kufanya kazi kikamilifu. Hakuna kitakachozuia uovu au kulinda </w:t>
+      </w:r>
+      <w:r>
+        <w:t>ulimwengu</w:t>
+      </w:r>
+      <w:r>
+        <w:t xml:space="preserve"> wa Mungu kutokana nayo.</w:t>
       </w:r>
     </w:p>
     <w:p>
       <w:r/>
       <w:r>
-        <w:t xml:space="preserve">Paulo aliwakumbusha Wathesalonike kwamba Mungu ni mwenye nguvu. Mungu aliwapa nguvu na kuwajaza na upendo wake. Kwa hivyo Paulo aliwasihi waendelee kuwa imara katika imani yao. Aliwasihi waendelee kuishi maisha </w:t>
-      </w:r>
-      <w:r>
-        <w:t>matakatifu</w:t>
-      </w:r>
-      <w:r>
-        <w:t>.</w:t>
+        <w:t>Mtu wa dhambi</w:t>
+      </w:r>
+      <w:r>
+        <w:t xml:space="preserve"> atampinga Mungu na atadanganya watu wengi. Watu wengi watachagua kudanganywa na mtu wa dhambi na Shetani. Shetani ni jina lingine la </w:t>
+      </w:r>
+      <w:r>
+        <w:t>ibilisi</w:t>
+      </w:r>
+      <w:r>
+        <w:t>. Mungu ataruhusu watu hawa kudanganywa kwa kuwa wanachukia ukweli kuhusu Yesu.</w:t>
       </w:r>
     </w:p>
     <w:p>
       <w:r/>
       <w:r>
-        <w:t>Aliwaomba Wathesalonike kumwombea yeye na wale waliokuwa wakifanya kazi naye. Hata ingawa watu wengi walimpinga Paulo, alitaka kuendelea kusambaza ujumbe kuhusu Yesu.</w:t>
+        <w:t>Kisha Yesu Mungu wa kweli atarudi duniani. Atamwangamiza mtu wa dhambi na kila kitu kinachompinga Mungu.</w:t>
       </w:r>
       <w:r/>
       <w:r/>
+    </w:p>
+    <w:p>
+      <w:r/>
+    </w:p>
+    <w:p>
+      <w:pPr>
+        <w:pStyle w:val="Heading2"/>
+      </w:pPr>
+      <w:r>
+        <w:t>2 Wathesalonike 2:13–3:5</w:t>
+      </w:r>
+      <w:r/>
+    </w:p>
+    <w:p>
+      <w:r/>
+      <w:r>
+        <w:t>Wathesalonike hawakuwa kama watu wanaochagua kudanganywa. Waliamini ukweli kuhusu Yesu ni nani. Walikubali upendo, tumaini na neema ambayo Mungu aliwapa.</w:t>
+      </w:r>
+    </w:p>
+    <w:p>
+      <w:r/>
+      <w:r>
+        <w:t xml:space="preserve">Mungu aliwalinda dhidi ya mtu ambaye Paulo alimwita mwovu. Hiyo ni njia nyingine ya kuzungumzia shetani na </w:t>
+      </w:r>
+      <w:r>
+        <w:t>viumbe wa kiroho waovu</w:t>
+      </w:r>
+      <w:r>
+        <w:t>.</w:t>
+      </w:r>
+    </w:p>
+    <w:p>
+      <w:r/>
+      <w:r>
+        <w:t xml:space="preserve">Paulo aliwakumbusha Wathesalonike kwamba Mungu ni mwenye nguvu. Mungu aliwapa nguvu na kuwajaza na upendo wake. Kwa hivyo Paulo aliwasihi waendelee kuwa imara katika imani yao. Aliwasihi waendelee kuishi maisha </w:t>
+      </w:r>
+      <w:r>
+        <w:t>matakatifu</w:t>
+      </w:r>
+      <w:r>
+        <w:t>.</w:t>
+      </w:r>
+    </w:p>
+    <w:p>
+      <w:r/>
+      <w:r>
+        <w:t>Aliwaomba Wathesalonike kumwombea yeye na wale waliokuwa wakifanya kazi naye. Hata ingawa watu wengi walimpinga Paulo, alitaka kuendelea kusambaza ujumbe kuhusu Yesu.</w:t>
+      </w:r>
+      <w:r/>
+      <w:r/>
+    </w:p>
+    <w:p>
       <w:r/>
     </w:p>
     <w:p>

--- a/swh/docx/53.content.docx
+++ b/swh/docx/53.content.docx
@@ -4,48 +4,88 @@
   <w:body>
     <w:p/>
     <w:p>
-      <w:r/>
+      <w:pPr/>
+      <w:r>
+        <w:rPr>
+          <w:lang w:val="sw_KE" w:bidi="sw_KE"/>
+        </w:rPr>
+      </w:r>
     </w:p>
     <w:p>
       <w:pPr>
         <w:pStyle w:val="Heading2"/>
       </w:pPr>
       <w:r>
+        <w:rPr>
+          <w:lang w:val="sw_KE" w:bidi="sw_KE"/>
+        </w:rPr>
         <w:t>Resource: Maelezo ya Masomo (Biblica)</w:t>
       </w:r>
-      <w:r/>
+      <w:r>
+        <w:rPr>
+          <w:lang w:val="sw_KE" w:bidi="sw_KE"/>
+        </w:rPr>
+      </w:r>
     </w:p>
     <w:p>
       <w:pPr>
         <w:pStyle w:val="Heading2"/>
       </w:pPr>
       <w:r>
+        <w:rPr>
+          <w:lang w:val="sw_KE" w:bidi="sw_KE"/>
+        </w:rPr>
         <w:t>License Information</w:t>
       </w:r>
-      <w:r/>
+      <w:r>
+        <w:rPr>
+          <w:lang w:val="sw_KE" w:bidi="sw_KE"/>
+        </w:rPr>
+      </w:r>
     </w:p>
     <w:p>
-      <w:r/>
+      <w:pPr/>
+      <w:r>
+        <w:rPr>
+          <w:lang w:val="sw_KE" w:bidi="sw_KE"/>
+        </w:rPr>
+      </w:r>
       <w:r>
         <w:rPr>
           <w:b/>
+          <w:lang w:val="sw_KE" w:bidi="sw_KE"/>
         </w:rPr>
         <w:t>Maelezo ya Masomo (Biblica)</w:t>
       </w:r>
       <w:r>
+        <w:rPr>
+          <w:lang w:val="sw_KE" w:bidi="sw_KE"/>
+        </w:rPr>
         <w:t xml:space="preserve"> (Swahili) is based on</w:t>
       </w:r>
       <w:r>
+        <w:rPr>
+          <w:lang w:val="sw_KE" w:bidi="sw_KE"/>
+        </w:rPr>
         <w:t xml:space="preserve">: </w:t>
       </w:r>
       <w:r>
+        <w:rPr>
+          <w:lang w:val="sw_KE" w:bidi="sw_KE"/>
+        </w:rPr>
         <w:t>Biblica Study Notes</w:t>
       </w:r>
       <w:r>
+        <w:rPr>
+          <w:lang w:val="sw_KE" w:bidi="sw_KE"/>
+        </w:rPr>
         <w:t xml:space="preserve">, </w:t>
       </w:r>
       <w:hyperlink r:id="rId13">
         <w:r>
+          <w:rPr>
+            <w:lang w:val="sw_KE" w:bidi="sw_KE"/>
+          </w:rPr>
           <w:rPr>
             <w:color w:val="0000EE"/>
             <w:u w:val="single"/>
@@ -54,10 +94,16 @@
         </w:r>
       </w:hyperlink>
       <w:r>
+        <w:rPr>
+          <w:lang w:val="sw_KE" w:bidi="sw_KE"/>
+        </w:rPr>
         <w:t xml:space="preserve">, 2023, which is licensed under a </w:t>
       </w:r>
       <w:hyperlink r:id="rId14">
         <w:r>
+          <w:rPr>
+            <w:lang w:val="sw_KE" w:bidi="sw_KE"/>
+          </w:rPr>
           <w:rPr>
             <w:color w:val="0000EE"/>
             <w:u w:val="single"/>
@@ -66,23 +112,49 @@
         </w:r>
       </w:hyperlink>
       <w:r>
+        <w:rPr>
+          <w:lang w:val="sw_KE" w:bidi="sw_KE"/>
+        </w:rPr>
         <w:t>.</w:t>
       </w:r>
-      <w:r/>
+      <w:r>
+        <w:rPr>
+          <w:lang w:val="sw_KE" w:bidi="sw_KE"/>
+        </w:rPr>
+      </w:r>
     </w:p>
     <w:p>
-      <w:r/>
-      <w:r>
+      <w:pPr/>
+      <w:r>
+        <w:rPr>
+          <w:lang w:val="sw_KE" w:bidi="sw_KE"/>
+        </w:rPr>
+      </w:r>
+      <w:r>
+        <w:rPr>
+          <w:lang w:val="sw_KE" w:bidi="sw_KE"/>
+        </w:rPr>
         <w:t>This PDF version is provided under the same license.</w:t>
       </w:r>
-      <w:r/>
-      <w:r/>
+      <w:r>
+        <w:rPr>
+          <w:lang w:val="sw_KE" w:bidi="sw_KE"/>
+        </w:rPr>
+      </w:r>
+      <w:r>
+        <w:rPr>
+          <w:lang w:val="sw_KE" w:bidi="sw_KE"/>
+        </w:rPr>
+      </w:r>
     </w:p>
     <w:p>
       <w:pPr>
         <w:pStyle w:val="Heading1"/>
       </w:pPr>
       <w:r>
+        <w:rPr>
+          <w:lang w:val="sw_KE" w:bidi="sw_KE"/>
+        </w:rPr>
         <w:t>Maelezo ya Masomo (Biblica)</w:t>
       </w:r>
     </w:p>
@@ -105,33 +177,72 @@
       </w:pPr>
     </w:p>
     <w:p>
-      <w:r/>
+      <w:pPr/>
+      <w:r>
+        <w:rPr>
+          <w:lang w:val="sw_KE" w:bidi="sw_KE"/>
+        </w:rPr>
+      </w:r>
     </w:p>
     <w:p>
       <w:pPr>
         <w:pStyle w:val="Heading2"/>
       </w:pPr>
       <w:r>
+        <w:rPr>
+          <w:lang w:val="sw_KE" w:bidi="sw_KE"/>
+        </w:rPr>
         <w:t>2TH</w:t>
       </w:r>
-      <w:r/>
+      <w:r>
+        <w:rPr>
+          <w:lang w:val="sw_KE" w:bidi="sw_KE"/>
+        </w:rPr>
+      </w:r>
     </w:p>
     <w:p>
-      <w:r/>
+      <w:pPr/>
+      <w:r>
+        <w:rPr>
+          <w:lang w:val="sw_KE" w:bidi="sw_KE"/>
+        </w:rPr>
+      </w:r>
       <w:r>
         <w:rPr>
           <w:i/>
+          <w:lang w:val="sw_KE" w:bidi="sw_KE"/>
         </w:rPr>
         <w:t>2 Wathesalonike 1:1–12, 2 Wathesalonike 2:1–12, 2 Wathesalonike 2:13–3:5, 2 Wathesalonike 3:6–18</w:t>
+      </w:r>
+      <w:r>
+        <w:rPr>
+          <w:lang w:val="sw_KE" w:bidi="sw_KE"/>
+        </w:rPr>
       </w:r>
     </w:p>
     <w:p>
-      <w:r/>
-      <w:r>
+      <w:pPr/>
+      <w:r>
+        <w:rPr>
+          <w:lang w:val="sw_KE" w:bidi="sw_KE"/>
+        </w:rPr>
+      </w:r>
+      <w:r>
+        <w:rPr>
+          <w:lang w:val="sw_KE" w:bidi="sw_KE"/>
+        </w:rPr>
         <w:t xml:space="preserve"> </w:t>
       </w:r>
-      <w:r/>
-      <w:r/>
+      <w:r>
+        <w:rPr>
+          <w:lang w:val="sw_KE" w:bidi="sw_KE"/>
+        </w:rPr>
+      </w:r>
+      <w:r>
+        <w:rPr>
+          <w:lang w:val="sw_KE" w:bidi="sw_KE"/>
+        </w:rPr>
+      </w:r>
     </w:p>
     <w:p>
       <w:pPr>
@@ -149,297 +260,646 @@
       </w:pPr>
     </w:p>
     <w:p>
-      <w:r/>
+      <w:pPr/>
+      <w:r>
+        <w:rPr>
+          <w:lang w:val="sw_KE" w:bidi="sw_KE"/>
+        </w:rPr>
+      </w:r>
     </w:p>
     <w:p>
       <w:pPr>
         <w:pStyle w:val="Heading2"/>
       </w:pPr>
       <w:r>
+        <w:rPr>
+          <w:lang w:val="sw_KE" w:bidi="sw_KE"/>
+        </w:rPr>
         <w:t>2 Wathesalonike 1:1–12</w:t>
       </w:r>
-      <w:r/>
+      <w:r>
+        <w:rPr>
+          <w:lang w:val="sw_KE" w:bidi="sw_KE"/>
+        </w:rPr>
+      </w:r>
     </w:p>
     <w:p>
-      <w:r/>
-      <w:r>
+      <w:pPr/>
+      <w:r>
+        <w:rPr>
+          <w:lang w:val="sw_KE" w:bidi="sw_KE"/>
+        </w:rPr>
+      </w:r>
+      <w:r>
+        <w:rPr>
+          <w:lang w:val="sw_KE" w:bidi="sw_KE"/>
+        </w:rPr>
         <w:t xml:space="preserve">Waumini wa </w:t>
       </w:r>
       <w:r>
+        <w:rPr>
+          <w:lang w:val="sw_KE" w:bidi="sw_KE"/>
+        </w:rPr>
         <w:t>Thesalonike</w:t>
       </w:r>
       <w:r>
+        <w:rPr>
+          <w:lang w:val="sw_KE" w:bidi="sw_KE"/>
+        </w:rPr>
         <w:t xml:space="preserve"> walikuwa wakitendewa </w:t>
       </w:r>
       <w:r>
+        <w:rPr>
+          <w:lang w:val="sw_KE" w:bidi="sw_KE"/>
+        </w:rPr>
         <w:t>vibaya</w:t>
       </w:r>
       <w:r>
+        <w:rPr>
+          <w:lang w:val="sw_KE" w:bidi="sw_KE"/>
+        </w:rPr>
         <w:t xml:space="preserve"> kwa kumtumikia </w:t>
       </w:r>
       <w:r>
+        <w:rPr>
+          <w:lang w:val="sw_KE" w:bidi="sw_KE"/>
+        </w:rPr>
         <w:t>Bwana Yesu Kristo</w:t>
       </w:r>
       <w:r>
+        <w:rPr>
+          <w:lang w:val="sw_KE" w:bidi="sw_KE"/>
+        </w:rPr>
         <w:t xml:space="preserve">. Paulo alimshukuru </w:t>
       </w:r>
       <w:r>
+        <w:rPr>
+          <w:lang w:val="sw_KE" w:bidi="sw_KE"/>
+        </w:rPr>
         <w:t>Mungu</w:t>
       </w:r>
       <w:r>
+        <w:rPr>
+          <w:lang w:val="sw_KE" w:bidi="sw_KE"/>
+        </w:rPr>
         <w:t xml:space="preserve"> kwamba hawakukata tamaa.</w:t>
       </w:r>
     </w:p>
     <w:p>
-      <w:r/>
-      <w:r>
+      <w:pPr/>
+      <w:r>
+        <w:rPr>
+          <w:lang w:val="sw_KE" w:bidi="sw_KE"/>
+        </w:rPr>
+      </w:r>
+      <w:r>
+        <w:rPr>
+          <w:lang w:val="sw_KE" w:bidi="sw_KE"/>
+        </w:rPr>
         <w:t xml:space="preserve">Alimshukuru Mungu kwamba waliendelea kukua katika </w:t>
       </w:r>
       <w:r>
+        <w:rPr>
+          <w:lang w:val="sw_KE" w:bidi="sw_KE"/>
+        </w:rPr>
         <w:t>imani</w:t>
       </w:r>
       <w:r>
+        <w:rPr>
+          <w:lang w:val="sw_KE" w:bidi="sw_KE"/>
+        </w:rPr>
         <w:t xml:space="preserve"> na upendo hata walipoteseka. Paulo aliwatumia kama mfano wa kuhamasisha </w:t>
       </w:r>
       <w:r>
+        <w:rPr>
+          <w:lang w:val="sw_KE" w:bidi="sw_KE"/>
+        </w:rPr>
         <w:t>makanisa</w:t>
       </w:r>
       <w:r>
+        <w:rPr>
+          <w:lang w:val="sw_KE" w:bidi="sw_KE"/>
+        </w:rPr>
         <w:t xml:space="preserve"> mengine. Ilikuwa wazi kwamba Wathesalonike walileta </w:t>
       </w:r>
       <w:r>
+        <w:rPr>
+          <w:lang w:val="sw_KE" w:bidi="sw_KE"/>
+        </w:rPr>
         <w:t>utukufu</w:t>
       </w:r>
       <w:r>
+        <w:rPr>
+          <w:lang w:val="sw_KE" w:bidi="sw_KE"/>
+        </w:rPr>
         <w:t xml:space="preserve"> kwa </w:t>
       </w:r>
       <w:r>
+        <w:rPr>
+          <w:lang w:val="sw_KE" w:bidi="sw_KE"/>
+        </w:rPr>
         <w:t>Yesu</w:t>
       </w:r>
       <w:r>
+        <w:rPr>
+          <w:lang w:val="sw_KE" w:bidi="sw_KE"/>
+        </w:rPr>
         <w:t xml:space="preserve"> kwa kuwa mashahidi waaminifu.</w:t>
       </w:r>
     </w:p>
     <w:p>
-      <w:r/>
-      <w:r>
+      <w:pPr/>
+      <w:r>
+        <w:rPr>
+          <w:lang w:val="sw_KE" w:bidi="sw_KE"/>
+        </w:rPr>
+      </w:r>
+      <w:r>
+        <w:rPr>
+          <w:lang w:val="sw_KE" w:bidi="sw_KE"/>
+        </w:rPr>
         <w:t xml:space="preserve">Hata hivyo, maisha yao yalikuwa na matatizo kwa sababu ya watu waliopinga imani yao. Paulo aliwafariji na kuwapa tumaini. Yesu atakaporudi duniani kutakuwa na </w:t>
       </w:r>
       <w:r>
+        <w:rPr>
+          <w:lang w:val="sw_KE" w:bidi="sw_KE"/>
+        </w:rPr>
         <w:t>siku ya hukumu</w:t>
       </w:r>
       <w:r>
+        <w:rPr>
+          <w:lang w:val="sw_KE" w:bidi="sw_KE"/>
+        </w:rPr>
         <w:t>. Mungu atakomesha vitendo viovu vya watu.</w:t>
       </w:r>
     </w:p>
     <w:p>
-      <w:r/>
-      <w:r>
+      <w:pPr/>
+      <w:r>
+        <w:rPr>
+          <w:lang w:val="sw_KE" w:bidi="sw_KE"/>
+        </w:rPr>
+      </w:r>
+      <w:r>
+        <w:rPr>
+          <w:lang w:val="sw_KE" w:bidi="sw_KE"/>
+        </w:rPr>
         <w:t xml:space="preserve">Watu waliowatendea vibaya Wathesalonike walikataa kukubali kwamba Yesu ni </w:t>
       </w:r>
       <w:r>
+        <w:rPr>
+          <w:lang w:val="sw_KE" w:bidi="sw_KE"/>
+        </w:rPr>
         <w:t>Bwana</w:t>
       </w:r>
       <w:r>
+        <w:rPr>
+          <w:lang w:val="sw_KE" w:bidi="sw_KE"/>
+        </w:rPr>
         <w:t xml:space="preserve">. Kwa njia hii walikataa kuwa sehemu ya </w:t>
       </w:r>
       <w:r>
+        <w:rPr>
+          <w:lang w:val="sw_KE" w:bidi="sw_KE"/>
+        </w:rPr>
         <w:t>ufalme wa Mungu</w:t>
       </w:r>
       <w:r>
+        <w:rPr>
+          <w:lang w:val="sw_KE" w:bidi="sw_KE"/>
+        </w:rPr>
         <w:t xml:space="preserve">. Paulo aliwaambia waumini wa Thesalonike kuhusu </w:t>
       </w:r>
       <w:r>
+        <w:rPr>
+          <w:lang w:val="sw_KE" w:bidi="sw_KE"/>
+        </w:rPr>
         <w:t>sala</w:t>
       </w:r>
       <w:r>
+        <w:rPr>
+          <w:lang w:val="sw_KE" w:bidi="sw_KE"/>
+        </w:rPr>
         <w:t xml:space="preserve"> yake kwa ajili yao.</w:t>
       </w:r>
     </w:p>
     <w:p>
-      <w:r/>
-      <w:r>
+      <w:pPr/>
+      <w:r>
+        <w:rPr>
+          <w:lang w:val="sw_KE" w:bidi="sw_KE"/>
+        </w:rPr>
+      </w:r>
+      <w:r>
+        <w:rPr>
+          <w:lang w:val="sw_KE" w:bidi="sw_KE"/>
+        </w:rPr>
         <w:t xml:space="preserve">Aliomba kwamba Mungu aendelee kufanya kazi ndani yao na kubariki matamanio yao mema. Wathesalonike walijitahidi sana kufanya mema kwa msingi wa imani yao kwa Yesu. Nguvu na </w:t>
       </w:r>
       <w:r>
+        <w:rPr>
+          <w:lang w:val="sw_KE" w:bidi="sw_KE"/>
+        </w:rPr>
         <w:t>neema</w:t>
       </w:r>
       <w:r>
+        <w:rPr>
+          <w:lang w:val="sw_KE" w:bidi="sw_KE"/>
+        </w:rPr>
         <w:t xml:space="preserve"> ya Mungu zilifanya mambo mazuri kutokea kutokana na juhudi zao.</w:t>
       </w:r>
-      <w:r/>
-      <w:r/>
+      <w:r>
+        <w:rPr>
+          <w:lang w:val="sw_KE" w:bidi="sw_KE"/>
+        </w:rPr>
+      </w:r>
+      <w:r>
+        <w:rPr>
+          <w:lang w:val="sw_KE" w:bidi="sw_KE"/>
+        </w:rPr>
+      </w:r>
     </w:p>
     <w:p>
-      <w:r/>
+      <w:pPr/>
+      <w:r>
+        <w:rPr>
+          <w:lang w:val="sw_KE" w:bidi="sw_KE"/>
+        </w:rPr>
+      </w:r>
     </w:p>
     <w:p>
       <w:pPr>
         <w:pStyle w:val="Heading2"/>
       </w:pPr>
       <w:r>
+        <w:rPr>
+          <w:lang w:val="sw_KE" w:bidi="sw_KE"/>
+        </w:rPr>
         <w:t>2 Wathesalonike 2:1–12</w:t>
       </w:r>
-      <w:r/>
+      <w:r>
+        <w:rPr>
+          <w:lang w:val="sw_KE" w:bidi="sw_KE"/>
+        </w:rPr>
+      </w:r>
     </w:p>
     <w:p>
-      <w:r/>
-      <w:r>
+      <w:pPr/>
+      <w:r>
+        <w:rPr>
+          <w:lang w:val="sw_KE" w:bidi="sw_KE"/>
+        </w:rPr>
+      </w:r>
+      <w:r>
+        <w:rPr>
+          <w:lang w:val="sw_KE" w:bidi="sw_KE"/>
+        </w:rPr>
         <w:t xml:space="preserve">Paulo hakutaka Wathesalonike kuwa na wasiwasi kwamba </w:t>
       </w:r>
       <w:r>
+        <w:rPr>
+          <w:lang w:val="sw_KE" w:bidi="sw_KE"/>
+        </w:rPr>
         <w:t>siku ya Bwana</w:t>
       </w:r>
       <w:r>
+        <w:rPr>
+          <w:lang w:val="sw_KE" w:bidi="sw_KE"/>
+        </w:rPr>
         <w:t xml:space="preserve"> ilikuwa tayari imefika. Alifafanua wazi kwamba Yesu hakuwa amerudi duniani bado.</w:t>
       </w:r>
     </w:p>
     <w:p>
-      <w:r/>
-      <w:r>
+      <w:pPr/>
+      <w:r>
+        <w:rPr>
+          <w:lang w:val="sw_KE" w:bidi="sw_KE"/>
+        </w:rPr>
+      </w:r>
+      <w:r>
+        <w:rPr>
+          <w:lang w:val="sw_KE" w:bidi="sw_KE"/>
+        </w:rPr>
         <w:t xml:space="preserve">Alielezea baadhi ya yale yatakayotokea kabla ya Yesu kurudi. Nguvu ya </w:t>
       </w:r>
       <w:r>
+        <w:rPr>
+          <w:lang w:val="sw_KE" w:bidi="sw_KE"/>
+        </w:rPr>
         <w:t>dhambi</w:t>
       </w:r>
       <w:r>
+        <w:rPr>
+          <w:lang w:val="sw_KE" w:bidi="sw_KE"/>
+        </w:rPr>
         <w:t xml:space="preserve"> itaruhusiwa kufanya kazi kikamilifu. Hakuna kitakachozuia uovu au kulinda </w:t>
       </w:r>
       <w:r>
+        <w:rPr>
+          <w:lang w:val="sw_KE" w:bidi="sw_KE"/>
+        </w:rPr>
         <w:t>ulimwengu</w:t>
       </w:r>
       <w:r>
+        <w:rPr>
+          <w:lang w:val="sw_KE" w:bidi="sw_KE"/>
+        </w:rPr>
         <w:t xml:space="preserve"> wa Mungu kutokana nayo.</w:t>
       </w:r>
     </w:p>
     <w:p>
-      <w:r/>
-      <w:r>
+      <w:pPr/>
+      <w:r>
+        <w:rPr>
+          <w:lang w:val="sw_KE" w:bidi="sw_KE"/>
+        </w:rPr>
+      </w:r>
+      <w:r>
+        <w:rPr>
+          <w:lang w:val="sw_KE" w:bidi="sw_KE"/>
+        </w:rPr>
         <w:t>Mtu wa dhambi</w:t>
       </w:r>
       <w:r>
+        <w:rPr>
+          <w:lang w:val="sw_KE" w:bidi="sw_KE"/>
+        </w:rPr>
         <w:t xml:space="preserve"> atampinga Mungu na atadanganya watu wengi. Watu wengi watachagua kudanganywa na mtu wa dhambi na Shetani. Shetani ni jina lingine la </w:t>
       </w:r>
       <w:r>
+        <w:rPr>
+          <w:lang w:val="sw_KE" w:bidi="sw_KE"/>
+        </w:rPr>
         <w:t>ibilisi</w:t>
       </w:r>
       <w:r>
+        <w:rPr>
+          <w:lang w:val="sw_KE" w:bidi="sw_KE"/>
+        </w:rPr>
         <w:t>. Mungu ataruhusu watu hawa kudanganywa kwa kuwa wanachukia ukweli kuhusu Yesu.</w:t>
       </w:r>
     </w:p>
     <w:p>
-      <w:r/>
-      <w:r>
+      <w:pPr/>
+      <w:r>
+        <w:rPr>
+          <w:lang w:val="sw_KE" w:bidi="sw_KE"/>
+        </w:rPr>
+      </w:r>
+      <w:r>
+        <w:rPr>
+          <w:lang w:val="sw_KE" w:bidi="sw_KE"/>
+        </w:rPr>
         <w:t>Kisha Yesu Mungu wa kweli atarudi duniani. Atamwangamiza mtu wa dhambi na kila kitu kinachompinga Mungu.</w:t>
       </w:r>
-      <w:r/>
-      <w:r/>
+      <w:r>
+        <w:rPr>
+          <w:lang w:val="sw_KE" w:bidi="sw_KE"/>
+        </w:rPr>
+      </w:r>
+      <w:r>
+        <w:rPr>
+          <w:lang w:val="sw_KE" w:bidi="sw_KE"/>
+        </w:rPr>
+      </w:r>
     </w:p>
     <w:p>
-      <w:r/>
+      <w:pPr/>
+      <w:r>
+        <w:rPr>
+          <w:lang w:val="sw_KE" w:bidi="sw_KE"/>
+        </w:rPr>
+      </w:r>
     </w:p>
     <w:p>
       <w:pPr>
         <w:pStyle w:val="Heading2"/>
       </w:pPr>
       <w:r>
+        <w:rPr>
+          <w:lang w:val="sw_KE" w:bidi="sw_KE"/>
+        </w:rPr>
         <w:t>2 Wathesalonike 2:13–3:5</w:t>
       </w:r>
-      <w:r/>
+      <w:r>
+        <w:rPr>
+          <w:lang w:val="sw_KE" w:bidi="sw_KE"/>
+        </w:rPr>
+      </w:r>
     </w:p>
     <w:p>
-      <w:r/>
-      <w:r>
+      <w:pPr/>
+      <w:r>
+        <w:rPr>
+          <w:lang w:val="sw_KE" w:bidi="sw_KE"/>
+        </w:rPr>
+      </w:r>
+      <w:r>
+        <w:rPr>
+          <w:lang w:val="sw_KE" w:bidi="sw_KE"/>
+        </w:rPr>
         <w:t>Wathesalonike hawakuwa kama watu wanaochagua kudanganywa. Waliamini ukweli kuhusu Yesu ni nani. Walikubali upendo, tumaini na neema ambayo Mungu aliwapa.</w:t>
       </w:r>
     </w:p>
     <w:p>
-      <w:r/>
-      <w:r>
+      <w:pPr/>
+      <w:r>
+        <w:rPr>
+          <w:lang w:val="sw_KE" w:bidi="sw_KE"/>
+        </w:rPr>
+      </w:r>
+      <w:r>
+        <w:rPr>
+          <w:lang w:val="sw_KE" w:bidi="sw_KE"/>
+        </w:rPr>
         <w:t xml:space="preserve">Mungu aliwalinda dhidi ya mtu ambaye Paulo alimwita mwovu. Hiyo ni njia nyingine ya kuzungumzia shetani na </w:t>
       </w:r>
       <w:r>
+        <w:rPr>
+          <w:lang w:val="sw_KE" w:bidi="sw_KE"/>
+        </w:rPr>
         <w:t>viumbe wa kiroho waovu</w:t>
       </w:r>
       <w:r>
+        <w:rPr>
+          <w:lang w:val="sw_KE" w:bidi="sw_KE"/>
+        </w:rPr>
         <w:t>.</w:t>
       </w:r>
     </w:p>
     <w:p>
-      <w:r/>
-      <w:r>
+      <w:pPr/>
+      <w:r>
+        <w:rPr>
+          <w:lang w:val="sw_KE" w:bidi="sw_KE"/>
+        </w:rPr>
+      </w:r>
+      <w:r>
+        <w:rPr>
+          <w:lang w:val="sw_KE" w:bidi="sw_KE"/>
+        </w:rPr>
         <w:t xml:space="preserve">Paulo aliwakumbusha Wathesalonike kwamba Mungu ni mwenye nguvu. Mungu aliwapa nguvu na kuwajaza na upendo wake. Kwa hivyo Paulo aliwasihi waendelee kuwa imara katika imani yao. Aliwasihi waendelee kuishi maisha </w:t>
       </w:r>
       <w:r>
+        <w:rPr>
+          <w:lang w:val="sw_KE" w:bidi="sw_KE"/>
+        </w:rPr>
         <w:t>matakatifu</w:t>
       </w:r>
       <w:r>
+        <w:rPr>
+          <w:lang w:val="sw_KE" w:bidi="sw_KE"/>
+        </w:rPr>
         <w:t>.</w:t>
       </w:r>
     </w:p>
     <w:p>
-      <w:r/>
-      <w:r>
+      <w:pPr/>
+      <w:r>
+        <w:rPr>
+          <w:lang w:val="sw_KE" w:bidi="sw_KE"/>
+        </w:rPr>
+      </w:r>
+      <w:r>
+        <w:rPr>
+          <w:lang w:val="sw_KE" w:bidi="sw_KE"/>
+        </w:rPr>
         <w:t>Aliwaomba Wathesalonike kumwombea yeye na wale waliokuwa wakifanya kazi naye. Hata ingawa watu wengi walimpinga Paulo, alitaka kuendelea kusambaza ujumbe kuhusu Yesu.</w:t>
       </w:r>
-      <w:r/>
-      <w:r/>
+      <w:r>
+        <w:rPr>
+          <w:lang w:val="sw_KE" w:bidi="sw_KE"/>
+        </w:rPr>
+      </w:r>
+      <w:r>
+        <w:rPr>
+          <w:lang w:val="sw_KE" w:bidi="sw_KE"/>
+        </w:rPr>
+      </w:r>
     </w:p>
     <w:p>
-      <w:r/>
+      <w:pPr/>
+      <w:r>
+        <w:rPr>
+          <w:lang w:val="sw_KE" w:bidi="sw_KE"/>
+        </w:rPr>
+      </w:r>
     </w:p>
     <w:p>
       <w:pPr>
         <w:pStyle w:val="Heading2"/>
       </w:pPr>
       <w:r>
+        <w:rPr>
+          <w:lang w:val="sw_KE" w:bidi="sw_KE"/>
+        </w:rPr>
         <w:t>2 Wathesalonike 3:6–18</w:t>
       </w:r>
-      <w:r/>
+      <w:r>
+        <w:rPr>
+          <w:lang w:val="sw_KE" w:bidi="sw_KE"/>
+        </w:rPr>
+      </w:r>
     </w:p>
     <w:p>
-      <w:r/>
-      <w:r>
+      <w:pPr/>
+      <w:r>
+        <w:rPr>
+          <w:lang w:val="sw_KE" w:bidi="sw_KE"/>
+        </w:rPr>
+      </w:r>
+      <w:r>
+        <w:rPr>
+          <w:lang w:val="sw_KE" w:bidi="sw_KE"/>
+        </w:rPr>
         <w:t xml:space="preserve">Paulo alifanya aina tofauti za </w:t>
       </w:r>
       <w:r>
+        <w:rPr>
+          <w:lang w:val="sw_KE" w:bidi="sw_KE"/>
+        </w:rPr>
         <w:t>kazi</w:t>
       </w:r>
       <w:r>
+        <w:rPr>
+          <w:lang w:val="sw_KE" w:bidi="sw_KE"/>
+        </w:rPr>
         <w:t xml:space="preserve">. Kama </w:t>
       </w:r>
       <w:r>
+        <w:rPr>
+          <w:lang w:val="sw_KE" w:bidi="sw_KE"/>
+        </w:rPr>
         <w:t>mtume</w:t>
       </w:r>
       <w:r>
+        <w:rPr>
+          <w:lang w:val="sw_KE" w:bidi="sw_KE"/>
+        </w:rPr>
         <w:t xml:space="preserve">, alishiriki </w:t>
       </w:r>
       <w:r>
+        <w:rPr>
+          <w:lang w:val="sw_KE" w:bidi="sw_KE"/>
+        </w:rPr>
         <w:t>habari njema</w:t>
       </w:r>
       <w:r>
+        <w:rPr>
+          <w:lang w:val="sw_KE" w:bidi="sw_KE"/>
+        </w:rPr>
         <w:t xml:space="preserve"> kuhusu Yesu na wengine. Hakupokea pesa kwa hili.</w:t>
       </w:r>
     </w:p>
     <w:p>
-      <w:r/>
-      <w:r>
+      <w:pPr/>
+      <w:r>
+        <w:rPr>
+          <w:lang w:val="sw_KE" w:bidi="sw_KE"/>
+        </w:rPr>
+      </w:r>
+      <w:r>
+        <w:rPr>
+          <w:lang w:val="sw_KE" w:bidi="sw_KE"/>
+        </w:rPr>
         <w:t>Alifanya kazi kwa mikono yake kupata alichohitaji kuishi. Wale waliokuwa wakisafiri na Paulo pia walifanya aina zote mbili za kazi. Huo ulikuwa mfano waliowafundisha Wathesalonike. Hata hivyo, baadhi ya watu kanisani walikuwa wameacha kufanya kazi yoyote. Watu wanaomilikiwa na Yesu lazima wafanye kazi kwa bidii kupata wanachohitaji. Na kamwe hawapaswi kuacha kufanya yaliyo mema.</w:t>
       </w:r>
     </w:p>
     <w:p>
-      <w:r/>
-      <w:r>
+      <w:pPr/>
+      <w:r>
+        <w:rPr>
+          <w:lang w:val="sw_KE" w:bidi="sw_KE"/>
+        </w:rPr>
+      </w:r>
+      <w:r>
+        <w:rPr>
+          <w:lang w:val="sw_KE" w:bidi="sw_KE"/>
+        </w:rPr>
         <w:t xml:space="preserve">Paulo alitaka Wathesalonike waendelee kuishi kwa njia alizowafundisha. </w:t>
       </w:r>
       <w:r>
+        <w:rPr>
+          <w:lang w:val="sw_KE" w:bidi="sw_KE"/>
+        </w:rPr>
         <w:t>Barua za Paulo</w:t>
       </w:r>
       <w:r>
+        <w:rPr>
+          <w:lang w:val="sw_KE" w:bidi="sw_KE"/>
+        </w:rPr>
         <w:t xml:space="preserve"> kila mara zilimalizika kwa maandishi yake mwenyewe. Alifanya hivi ili kuwasaidia waumini kuamini mafundisho yake.</w:t>
       </w:r>
-      <w:r/>
-      <w:r/>
+      <w:r>
+        <w:rPr>
+          <w:lang w:val="sw_KE" w:bidi="sw_KE"/>
+        </w:rPr>
+      </w:r>
+      <w:r>
+        <w:rPr>
+          <w:lang w:val="sw_KE" w:bidi="sw_KE"/>
+        </w:rPr>
+      </w:r>
     </w:p>
     <w:sectPr>
       <w:footnotePr>
@@ -2341,7 +2801,7 @@
     <w:rPrDefault>
       <w:rPr>
         <w:rFonts w:ascii="Times New Roman" w:eastAsia="Times New Roman" w:hAnsi="Times New Roman" w:cs="Times New Roman"/>
-        <w:lang w:val="en-US" w:eastAsia="en-US" w:bidi="ar-SA"/>
+        <w:lang w:val="sw_KE" w:eastAsia="en-US" w:bidi="ar-SA"/>
       </w:rPr>
     </w:rPrDefault>
     <w:pPrDefault/>
